--- a/documento-layout.docx
+++ b/documento-layout.docx
@@ -798,49 +798,8 @@
                 <w:rFonts w:ascii="Exo 2" w:hAnsi="Exo 2" w:cstheme="minorBidi"/>
                 <w:color w:val="auto"/>
               </w:rPr>
-              <w:t>"</w:t>
-            </w:r>
-            <w:proofErr w:type="spellStart"/>
-            <w:r>
-              <w:rPr>
-                <w:rFonts w:ascii="Exo 2" w:hAnsi="Exo 2" w:cstheme="minorBidi"/>
-                <w:color w:val="auto"/>
-              </w:rPr>
-              <w:t>dd</w:t>
-            </w:r>
-            <w:proofErr w:type="spellEnd"/>
-            <w:r>
-              <w:rPr>
-                <w:rFonts w:ascii="Exo 2" w:hAnsi="Exo 2" w:cstheme="minorBidi"/>
-                <w:color w:val="auto"/>
-              </w:rPr>
-              <w:t>-MM-</w:t>
-            </w:r>
-            <w:proofErr w:type="spellStart"/>
-            <w:r>
-              <w:rPr>
-                <w:rFonts w:ascii="Exo 2" w:hAnsi="Exo 2" w:cstheme="minorBidi"/>
-                <w:color w:val="auto"/>
-              </w:rPr>
-              <w:t>yyyy</w:t>
-            </w:r>
-            <w:proofErr w:type="spellEnd"/>
-            <w:r>
-              <w:rPr>
-                <w:rFonts w:ascii="Exo 2" w:hAnsi="Exo 2" w:cstheme="minorBidi"/>
-                <w:color w:val="auto"/>
-              </w:rPr>
-              <w:t xml:space="preserve"> </w:t>
-            </w:r>
-            <w:proofErr w:type="spellStart"/>
-            <w:r>
-              <w:rPr>
-                <w:rFonts w:ascii="Exo 2" w:hAnsi="Exo 2" w:cstheme="minorBidi"/>
-                <w:color w:val="auto"/>
-              </w:rPr>
-              <w:t>HH:mm</w:t>
-            </w:r>
-            <w:proofErr w:type="spellEnd"/>
+              <w:t>"dd-MM-yyyy HH:mm</w:t>
+            </w:r>
             <w:r>
               <w:rPr>
                 <w:rFonts w:ascii="Exo 2" w:hAnsi="Exo 2" w:cstheme="minorBidi"/>
@@ -1966,7 +1925,6 @@
                 <w:color w:val="auto"/>
               </w:rPr>
             </w:pPr>
-            <w:proofErr w:type="spellStart"/>
             <w:r>
               <w:rPr>
                 <w:rFonts w:ascii="Exo 2" w:hAnsi="Exo 2" w:cstheme="minorBidi"/>
@@ -1974,7 +1932,6 @@
               </w:rPr>
               <w:t>Boolean</w:t>
             </w:r>
-            <w:proofErr w:type="spellEnd"/>
           </w:p>
         </w:tc>
         <w:tc>
@@ -2002,6 +1959,9 @@
         </w:tc>
       </w:tr>
       <w:tr>
+        <w:trPr>
+          <w:trHeight w:val="598"/>
+        </w:trPr>
         <w:tc>
           <w:tcPr>
             <w:tcW w:w="1094" w:type="dxa"/>
@@ -2038,7 +1998,6 @@
                 <w:color w:val="auto"/>
               </w:rPr>
             </w:pPr>
-            <w:proofErr w:type="spellStart"/>
             <w:r>
               <w:rPr>
                 <w:rFonts w:ascii="Exo 2" w:hAnsi="Exo 2" w:cstheme="minorBidi"/>
@@ -2046,7 +2005,6 @@
               </w:rPr>
               <w:t>Genero</w:t>
             </w:r>
-            <w:proofErr w:type="spellEnd"/>
           </w:p>
         </w:tc>
         <w:tc>
@@ -2068,7 +2026,7 @@
                 <w:rFonts w:ascii="Exo 2" w:hAnsi="Exo 2" w:cstheme="minorBidi"/>
                 <w:color w:val="auto"/>
               </w:rPr>
-              <w:t>030</w:t>
+              <w:t>005</w:t>
             </w:r>
           </w:p>
         </w:tc>
@@ -2105,7 +2063,7 @@
                 <w:rFonts w:ascii="Exo 2" w:hAnsi="Exo 2" w:cstheme="minorBidi"/>
                 <w:color w:val="auto"/>
               </w:rPr>
-              <w:t>142</w:t>
+              <w:t>116</w:t>
             </w:r>
           </w:p>
         </w:tc>
@@ -2221,7 +2179,14 @@
                 <w:rFonts w:ascii="Exo 2" w:hAnsi="Exo 2" w:cstheme="minorBidi"/>
                 <w:color w:val="auto"/>
               </w:rPr>
-              <w:t>030</w:t>
+              <w:t>01</w:t>
+            </w:r>
+            <w:r>
+              <w:rPr>
+                <w:rFonts w:ascii="Exo 2" w:hAnsi="Exo 2" w:cstheme="minorBidi"/>
+                <w:color w:val="auto"/>
+              </w:rPr>
+              <w:t>0</w:t>
             </w:r>
           </w:p>
         </w:tc>
@@ -2244,7 +2209,21 @@
                 <w:rFonts w:ascii="Exo 2" w:hAnsi="Exo 2" w:cstheme="minorBidi"/>
                 <w:color w:val="auto"/>
               </w:rPr>
-              <w:t>143-172</w:t>
+              <w:t>117</w:t>
+            </w:r>
+            <w:r>
+              <w:rPr>
+                <w:rFonts w:ascii="Exo 2" w:hAnsi="Exo 2" w:cstheme="minorBidi"/>
+                <w:color w:val="auto"/>
+              </w:rPr>
+              <w:t>-1</w:t>
+            </w:r>
+            <w:r>
+              <w:rPr>
+                <w:rFonts w:ascii="Exo 2" w:hAnsi="Exo 2" w:cstheme="minorBidi"/>
+                <w:color w:val="auto"/>
+              </w:rPr>
+              <w:t>26</w:t>
             </w:r>
           </w:p>
         </w:tc>
@@ -2335,7 +2314,6 @@
                 <w:color w:val="auto"/>
               </w:rPr>
             </w:pPr>
-            <w:proofErr w:type="spellStart"/>
             <w:r>
               <w:rPr>
                 <w:rFonts w:ascii="Exo 2" w:hAnsi="Exo 2" w:cstheme="minorBidi"/>
@@ -2343,7 +2321,6 @@
               </w:rPr>
               <w:t>SInópse</w:t>
             </w:r>
-            <w:proofErr w:type="spellEnd"/>
           </w:p>
         </w:tc>
         <w:tc>
@@ -2388,8 +2365,24 @@
                 <w:rFonts w:ascii="Exo 2" w:hAnsi="Exo 2" w:cstheme="minorBidi"/>
                 <w:color w:val="auto"/>
               </w:rPr>
-              <w:t>173-472</w:t>
-            </w:r>
+              <w:t>127</w:t>
+            </w:r>
+            <w:r>
+              <w:rPr>
+                <w:rFonts w:ascii="Exo 2" w:hAnsi="Exo 2" w:cstheme="minorBidi"/>
+                <w:color w:val="auto"/>
+              </w:rPr>
+              <w:t>-4</w:t>
+            </w:r>
+            <w:r>
+              <w:rPr>
+                <w:rFonts w:ascii="Exo 2" w:hAnsi="Exo 2" w:cstheme="minorBidi"/>
+                <w:color w:val="auto"/>
+              </w:rPr>
+              <w:t>26</w:t>
+            </w:r>
+            <w:bookmarkStart w:id="0" w:name="_GoBack"/>
+            <w:bookmarkEnd w:id="0"/>
           </w:p>
         </w:tc>
         <w:tc>
@@ -2451,1157 +2444,6 @@
         </w:rPr>
       </w:pPr>
     </w:p>
-    <w:p>
-      <w:pPr>
-        <w:pStyle w:val="Default"/>
-        <w:numPr>
-          <w:ilvl w:val="0"/>
-          <w:numId w:val="28"/>
-        </w:numPr>
-        <w:spacing w:after="120"/>
-        <w:jc w:val="both"/>
-        <w:rPr>
-          <w:rFonts w:ascii="Exo 2" w:hAnsi="Exo 2" w:cstheme="minorBidi"/>
-          <w:color w:val="auto"/>
-        </w:rPr>
-      </w:pPr>
-      <w:r>
-        <w:rPr>
-          <w:rFonts w:ascii="Exo 2" w:hAnsi="Exo 2" w:cstheme="minorBidi"/>
-          <w:color w:val="auto"/>
-        </w:rPr>
-        <w:t>Corpo</w:t>
-      </w:r>
-      <w:r>
-        <w:rPr>
-          <w:rFonts w:ascii="Exo 2" w:hAnsi="Exo 2" w:cstheme="minorBidi"/>
-          <w:color w:val="auto"/>
-        </w:rPr>
-        <w:t xml:space="preserve"> (Registro de dados</w:t>
-      </w:r>
-      <w:r>
-        <w:rPr>
-          <w:rFonts w:ascii="Exo 2" w:hAnsi="Exo 2" w:cstheme="minorBidi"/>
-          <w:color w:val="auto"/>
-        </w:rPr>
-        <w:t xml:space="preserve"> de GENERO</w:t>
-      </w:r>
-      <w:r>
-        <w:rPr>
-          <w:rFonts w:ascii="Exo 2" w:hAnsi="Exo 2" w:cstheme="minorBidi"/>
-          <w:color w:val="auto"/>
-        </w:rPr>
-        <w:t>)</w:t>
-      </w:r>
-    </w:p>
-    <w:p>
-      <w:pPr>
-        <w:pStyle w:val="Default"/>
-        <w:spacing w:after="120"/>
-        <w:ind w:left="720"/>
-        <w:jc w:val="both"/>
-        <w:rPr>
-          <w:rFonts w:ascii="Exo 2" w:hAnsi="Exo 2" w:cstheme="minorBidi"/>
-          <w:color w:val="auto"/>
-        </w:rPr>
-      </w:pPr>
-      <w:r>
-        <w:rPr>
-          <w:rFonts w:ascii="Exo 2" w:hAnsi="Exo 2" w:cstheme="minorBidi"/>
-          <w:color w:val="auto"/>
-        </w:rPr>
-        <w:t xml:space="preserve">Tamanho dos dados úteis: </w:t>
-      </w:r>
-      <w:r>
-        <w:rPr>
-          <w:rFonts w:ascii="Exo 2" w:hAnsi="Exo 2" w:cstheme="minorBidi"/>
-          <w:color w:val="auto"/>
-        </w:rPr>
-        <w:t>0</w:t>
-      </w:r>
-      <w:r>
-        <w:rPr>
-          <w:rFonts w:ascii="Exo 2" w:hAnsi="Exo 2" w:cstheme="minorBidi"/>
-          <w:color w:val="auto"/>
-        </w:rPr>
-        <w:t>32</w:t>
-      </w:r>
-    </w:p>
-    <w:tbl>
-      <w:tblPr>
-        <w:tblStyle w:val="Tabelacomgrade"/>
-        <w:tblW w:w="0" w:type="auto"/>
-        <w:tblLook w:val="04A0" w:firstRow="1" w:lastRow="0" w:firstColumn="1" w:lastColumn="0" w:noHBand="0" w:noVBand="1"/>
-      </w:tblPr>
-      <w:tblGrid>
-        <w:gridCol w:w="1094"/>
-        <w:gridCol w:w="1876"/>
-        <w:gridCol w:w="1245"/>
-        <w:gridCol w:w="1250"/>
-        <w:gridCol w:w="1148"/>
-        <w:gridCol w:w="3008"/>
-      </w:tblGrid>
-      <w:tr>
-        <w:trPr>
-          <w:trHeight w:val="1032"/>
-        </w:trPr>
-        <w:tc>
-          <w:tcPr>
-            <w:tcW w:w="1094" w:type="dxa"/>
-          </w:tcPr>
-          <w:p>
-            <w:pPr>
-              <w:pStyle w:val="Default"/>
-              <w:spacing w:after="120"/>
-              <w:jc w:val="both"/>
-              <w:rPr>
-                <w:rFonts w:ascii="Exo 2" w:hAnsi="Exo 2" w:cstheme="minorBidi"/>
-                <w:color w:val="auto"/>
-              </w:rPr>
-            </w:pPr>
-            <w:r>
-              <w:rPr>
-                <w:rFonts w:ascii="Exo 2" w:hAnsi="Exo 2" w:cstheme="minorBidi"/>
-                <w:color w:val="auto"/>
-              </w:rPr>
-              <w:t>Número do campo</w:t>
-            </w:r>
-          </w:p>
-        </w:tc>
-        <w:tc>
-          <w:tcPr>
-            <w:tcW w:w="1876" w:type="dxa"/>
-          </w:tcPr>
-          <w:p>
-            <w:pPr>
-              <w:pStyle w:val="Default"/>
-              <w:spacing w:after="120"/>
-              <w:rPr>
-                <w:rFonts w:ascii="Exo 2" w:hAnsi="Exo 2" w:cstheme="minorBidi"/>
-                <w:color w:val="auto"/>
-              </w:rPr>
-            </w:pPr>
-            <w:r>
-              <w:rPr>
-                <w:rFonts w:ascii="Exo 2" w:hAnsi="Exo 2" w:cstheme="minorBidi"/>
-                <w:color w:val="auto"/>
-              </w:rPr>
-              <w:t>Nome do campo</w:t>
-            </w:r>
-          </w:p>
-        </w:tc>
-        <w:tc>
-          <w:tcPr>
-            <w:tcW w:w="1245" w:type="dxa"/>
-          </w:tcPr>
-          <w:p>
-            <w:pPr>
-              <w:pStyle w:val="Default"/>
-              <w:spacing w:after="120"/>
-              <w:jc w:val="center"/>
-              <w:rPr>
-                <w:rFonts w:ascii="Exo 2" w:hAnsi="Exo 2" w:cstheme="minorBidi"/>
-                <w:color w:val="auto"/>
-              </w:rPr>
-            </w:pPr>
-            <w:r>
-              <w:rPr>
-                <w:rFonts w:ascii="Exo 2" w:hAnsi="Exo 2" w:cstheme="minorBidi"/>
-                <w:color w:val="auto"/>
-              </w:rPr>
-              <w:t>Tamanho</w:t>
-            </w:r>
-          </w:p>
-        </w:tc>
-        <w:tc>
-          <w:tcPr>
-            <w:tcW w:w="1250" w:type="dxa"/>
-          </w:tcPr>
-          <w:p>
-            <w:pPr>
-              <w:pStyle w:val="Default"/>
-              <w:spacing w:after="120"/>
-              <w:jc w:val="center"/>
-              <w:rPr>
-                <w:rFonts w:ascii="Exo 2" w:hAnsi="Exo 2" w:cstheme="minorBidi"/>
-                <w:color w:val="auto"/>
-              </w:rPr>
-            </w:pPr>
-            <w:r>
-              <w:rPr>
-                <w:rFonts w:ascii="Exo 2" w:hAnsi="Exo 2" w:cstheme="minorBidi"/>
-                <w:color w:val="auto"/>
-              </w:rPr>
-              <w:t>Posição</w:t>
-            </w:r>
-          </w:p>
-        </w:tc>
-        <w:tc>
-          <w:tcPr>
-            <w:tcW w:w="1148" w:type="dxa"/>
-          </w:tcPr>
-          <w:p>
-            <w:pPr>
-              <w:pStyle w:val="Default"/>
-              <w:spacing w:after="120"/>
-              <w:jc w:val="center"/>
-              <w:rPr>
-                <w:rFonts w:ascii="Exo 2" w:hAnsi="Exo 2" w:cstheme="minorBidi"/>
-                <w:color w:val="auto"/>
-              </w:rPr>
-            </w:pPr>
-            <w:r>
-              <w:rPr>
-                <w:rFonts w:ascii="Exo 2" w:hAnsi="Exo 2" w:cstheme="minorBidi"/>
-                <w:color w:val="auto"/>
-              </w:rPr>
-              <w:t>Formato</w:t>
-            </w:r>
-          </w:p>
-        </w:tc>
-        <w:tc>
-          <w:tcPr>
-            <w:tcW w:w="3008" w:type="dxa"/>
-          </w:tcPr>
-          <w:p>
-            <w:pPr>
-              <w:pStyle w:val="Default"/>
-              <w:spacing w:after="120"/>
-              <w:jc w:val="both"/>
-              <w:rPr>
-                <w:rFonts w:ascii="Exo 2" w:hAnsi="Exo 2" w:cstheme="minorBidi"/>
-                <w:color w:val="auto"/>
-              </w:rPr>
-            </w:pPr>
-            <w:r>
-              <w:rPr>
-                <w:rFonts w:ascii="Exo 2" w:hAnsi="Exo 2" w:cstheme="minorBidi"/>
-                <w:color w:val="auto"/>
-              </w:rPr>
-              <w:t>Descrição</w:t>
-            </w:r>
-          </w:p>
-        </w:tc>
-      </w:tr>
-      <w:tr>
-        <w:tc>
-          <w:tcPr>
-            <w:tcW w:w="1094" w:type="dxa"/>
-          </w:tcPr>
-          <w:p>
-            <w:pPr>
-              <w:pStyle w:val="Default"/>
-              <w:spacing w:after="120"/>
-              <w:jc w:val="both"/>
-              <w:rPr>
-                <w:rFonts w:ascii="Exo 2" w:hAnsi="Exo 2" w:cstheme="minorBidi"/>
-                <w:color w:val="auto"/>
-              </w:rPr>
-            </w:pPr>
-            <w:r>
-              <w:rPr>
-                <w:rFonts w:ascii="Exo 2" w:hAnsi="Exo 2" w:cstheme="minorBidi"/>
-                <w:color w:val="auto"/>
-              </w:rPr>
-              <w:t>1</w:t>
-            </w:r>
-          </w:p>
-        </w:tc>
-        <w:tc>
-          <w:tcPr>
-            <w:tcW w:w="1876" w:type="dxa"/>
-          </w:tcPr>
-          <w:p>
-            <w:pPr>
-              <w:pStyle w:val="Default"/>
-              <w:spacing w:after="120"/>
-              <w:rPr>
-                <w:rFonts w:ascii="Exo 2" w:hAnsi="Exo 2" w:cstheme="minorBidi"/>
-                <w:color w:val="auto"/>
-              </w:rPr>
-            </w:pPr>
-            <w:r>
-              <w:rPr>
-                <w:rFonts w:ascii="Exo 2" w:hAnsi="Exo 2" w:cstheme="minorBidi"/>
-                <w:color w:val="auto"/>
-              </w:rPr>
-              <w:t>Tipo de registro</w:t>
-            </w:r>
-          </w:p>
-        </w:tc>
-        <w:tc>
-          <w:tcPr>
-            <w:tcW w:w="1245" w:type="dxa"/>
-          </w:tcPr>
-          <w:p>
-            <w:pPr>
-              <w:pStyle w:val="Default"/>
-              <w:spacing w:after="120"/>
-              <w:jc w:val="center"/>
-              <w:rPr>
-                <w:rFonts w:ascii="Exo 2" w:hAnsi="Exo 2" w:cstheme="minorBidi"/>
-                <w:color w:val="auto"/>
-              </w:rPr>
-            </w:pPr>
-            <w:r>
-              <w:rPr>
-                <w:rFonts w:ascii="Exo 2" w:hAnsi="Exo 2" w:cstheme="minorBidi"/>
-                <w:color w:val="auto"/>
-              </w:rPr>
-              <w:t>002</w:t>
-            </w:r>
-          </w:p>
-        </w:tc>
-        <w:tc>
-          <w:tcPr>
-            <w:tcW w:w="1250" w:type="dxa"/>
-          </w:tcPr>
-          <w:p>
-            <w:pPr>
-              <w:pStyle w:val="Default"/>
-              <w:spacing w:after="120"/>
-              <w:jc w:val="center"/>
-              <w:rPr>
-                <w:rFonts w:ascii="Exo 2" w:hAnsi="Exo 2" w:cstheme="minorBidi"/>
-                <w:color w:val="auto"/>
-              </w:rPr>
-            </w:pPr>
-            <w:r>
-              <w:rPr>
-                <w:rFonts w:ascii="Exo 2" w:hAnsi="Exo 2" w:cstheme="minorBidi"/>
-                <w:color w:val="auto"/>
-              </w:rPr>
-              <w:t>001-002</w:t>
-            </w:r>
-          </w:p>
-        </w:tc>
-        <w:tc>
-          <w:tcPr>
-            <w:tcW w:w="1148" w:type="dxa"/>
-          </w:tcPr>
-          <w:p>
-            <w:pPr>
-              <w:pStyle w:val="Default"/>
-              <w:spacing w:after="120"/>
-              <w:jc w:val="center"/>
-              <w:rPr>
-                <w:rFonts w:ascii="Exo 2" w:hAnsi="Exo 2" w:cstheme="minorBidi"/>
-                <w:color w:val="auto"/>
-              </w:rPr>
-            </w:pPr>
-            <w:r>
-              <w:rPr>
-                <w:rFonts w:ascii="Exo 2" w:hAnsi="Exo 2" w:cstheme="minorBidi"/>
-                <w:color w:val="auto"/>
-              </w:rPr>
-              <w:t>A</w:t>
-            </w:r>
-          </w:p>
-        </w:tc>
-        <w:tc>
-          <w:tcPr>
-            <w:tcW w:w="3008" w:type="dxa"/>
-          </w:tcPr>
-          <w:p>
-            <w:pPr>
-              <w:pStyle w:val="Default"/>
-              <w:spacing w:after="120"/>
-              <w:jc w:val="both"/>
-              <w:rPr>
-                <w:rFonts w:ascii="Exo 2" w:hAnsi="Exo 2" w:cstheme="minorBidi"/>
-                <w:color w:val="auto"/>
-              </w:rPr>
-            </w:pPr>
-            <w:r>
-              <w:rPr>
-                <w:rFonts w:ascii="Exo 2" w:hAnsi="Exo 2" w:cstheme="minorBidi"/>
-                <w:color w:val="auto"/>
-              </w:rPr>
-              <w:t xml:space="preserve">Registro </w:t>
-            </w:r>
-            <w:r>
-              <w:rPr>
-                <w:rFonts w:ascii="Exo 2" w:hAnsi="Exo 2" w:cstheme="minorBidi"/>
-                <w:color w:val="auto"/>
-              </w:rPr>
-              <w:t>de dados</w:t>
-            </w:r>
-            <w:r>
-              <w:rPr>
-                <w:rFonts w:ascii="Exo 2" w:hAnsi="Exo 2" w:cstheme="minorBidi"/>
-                <w:color w:val="auto"/>
-              </w:rPr>
-              <w:t>: “0</w:t>
-            </w:r>
-            <w:r>
-              <w:rPr>
-                <w:rFonts w:ascii="Exo 2" w:hAnsi="Exo 2" w:cstheme="minorBidi"/>
-                <w:color w:val="auto"/>
-              </w:rPr>
-              <w:t>2</w:t>
-            </w:r>
-            <w:r>
-              <w:rPr>
-                <w:rFonts w:ascii="Exo 2" w:hAnsi="Exo 2" w:cstheme="minorBidi"/>
-                <w:color w:val="auto"/>
-              </w:rPr>
-              <w:t>”</w:t>
-            </w:r>
-          </w:p>
-        </w:tc>
-      </w:tr>
-      <w:tr>
-        <w:tc>
-          <w:tcPr>
-            <w:tcW w:w="1094" w:type="dxa"/>
-          </w:tcPr>
-          <w:p>
-            <w:pPr>
-              <w:pStyle w:val="Default"/>
-              <w:spacing w:after="120"/>
-              <w:jc w:val="both"/>
-              <w:rPr>
-                <w:rFonts w:ascii="Exo 2" w:hAnsi="Exo 2" w:cstheme="minorBidi"/>
-                <w:color w:val="auto"/>
-              </w:rPr>
-            </w:pPr>
-            <w:r>
-              <w:rPr>
-                <w:rFonts w:ascii="Exo 2" w:hAnsi="Exo 2" w:cstheme="minorBidi"/>
-                <w:color w:val="auto"/>
-              </w:rPr>
-              <w:t>2</w:t>
-            </w:r>
-          </w:p>
-        </w:tc>
-        <w:tc>
-          <w:tcPr>
-            <w:tcW w:w="1876" w:type="dxa"/>
-          </w:tcPr>
-          <w:p>
-            <w:pPr>
-              <w:pStyle w:val="Default"/>
-              <w:spacing w:after="120"/>
-              <w:rPr>
-                <w:rFonts w:ascii="Exo 2" w:hAnsi="Exo 2" w:cstheme="minorBidi"/>
-                <w:color w:val="auto"/>
-              </w:rPr>
-            </w:pPr>
-            <w:r>
-              <w:rPr>
-                <w:rFonts w:ascii="Exo 2" w:hAnsi="Exo 2" w:cstheme="minorBidi"/>
-                <w:color w:val="auto"/>
-              </w:rPr>
-              <w:t>Nome</w:t>
-            </w:r>
-            <w:r>
-              <w:rPr>
-                <w:rFonts w:ascii="Exo 2" w:hAnsi="Exo 2" w:cstheme="minorBidi"/>
-                <w:color w:val="auto"/>
-              </w:rPr>
-              <w:t xml:space="preserve"> do </w:t>
-            </w:r>
-            <w:r>
-              <w:rPr>
-                <w:rFonts w:ascii="Exo 2" w:hAnsi="Exo 2" w:cstheme="minorBidi"/>
-                <w:color w:val="auto"/>
-              </w:rPr>
-              <w:t>gênero</w:t>
-            </w:r>
-          </w:p>
-        </w:tc>
-        <w:tc>
-          <w:tcPr>
-            <w:tcW w:w="1245" w:type="dxa"/>
-          </w:tcPr>
-          <w:p>
-            <w:pPr>
-              <w:pStyle w:val="Default"/>
-              <w:spacing w:after="120"/>
-              <w:jc w:val="center"/>
-              <w:rPr>
-                <w:rFonts w:ascii="Exo 2" w:hAnsi="Exo 2" w:cstheme="minorBidi"/>
-                <w:color w:val="auto"/>
-              </w:rPr>
-            </w:pPr>
-            <w:r>
-              <w:rPr>
-                <w:rFonts w:ascii="Exo 2" w:hAnsi="Exo 2" w:cstheme="minorBidi"/>
-                <w:color w:val="auto"/>
-              </w:rPr>
-              <w:t>0</w:t>
-            </w:r>
-            <w:r>
-              <w:rPr>
-                <w:rFonts w:ascii="Exo 2" w:hAnsi="Exo 2" w:cstheme="minorBidi"/>
-                <w:color w:val="auto"/>
-              </w:rPr>
-              <w:t>30</w:t>
-            </w:r>
-          </w:p>
-        </w:tc>
-        <w:tc>
-          <w:tcPr>
-            <w:tcW w:w="1250" w:type="dxa"/>
-          </w:tcPr>
-          <w:p>
-            <w:pPr>
-              <w:pStyle w:val="Default"/>
-              <w:spacing w:after="120"/>
-              <w:jc w:val="center"/>
-              <w:rPr>
-                <w:rFonts w:ascii="Exo 2" w:hAnsi="Exo 2" w:cstheme="minorBidi"/>
-                <w:color w:val="auto"/>
-              </w:rPr>
-            </w:pPr>
-            <w:r>
-              <w:rPr>
-                <w:rFonts w:ascii="Exo 2" w:hAnsi="Exo 2" w:cstheme="minorBidi"/>
-                <w:color w:val="auto"/>
-              </w:rPr>
-              <w:t>00</w:t>
-            </w:r>
-            <w:r>
-              <w:rPr>
-                <w:rFonts w:ascii="Exo 2" w:hAnsi="Exo 2" w:cstheme="minorBidi"/>
-                <w:color w:val="auto"/>
-              </w:rPr>
-              <w:t>3</w:t>
-            </w:r>
-            <w:r>
-              <w:rPr>
-                <w:rFonts w:ascii="Exo 2" w:hAnsi="Exo 2" w:cstheme="minorBidi"/>
-                <w:color w:val="auto"/>
-              </w:rPr>
-              <w:t>-0</w:t>
-            </w:r>
-            <w:r>
-              <w:rPr>
-                <w:rFonts w:ascii="Exo 2" w:hAnsi="Exo 2" w:cstheme="minorBidi"/>
-                <w:color w:val="auto"/>
-              </w:rPr>
-              <w:t>32</w:t>
-            </w:r>
-          </w:p>
-        </w:tc>
-        <w:tc>
-          <w:tcPr>
-            <w:tcW w:w="1148" w:type="dxa"/>
-          </w:tcPr>
-          <w:p>
-            <w:pPr>
-              <w:pStyle w:val="Default"/>
-              <w:spacing w:after="120"/>
-              <w:jc w:val="center"/>
-              <w:rPr>
-                <w:rFonts w:ascii="Exo 2" w:hAnsi="Exo 2" w:cstheme="minorBidi"/>
-                <w:color w:val="auto"/>
-              </w:rPr>
-            </w:pPr>
-            <w:r>
-              <w:rPr>
-                <w:rFonts w:ascii="Exo 2" w:hAnsi="Exo 2" w:cstheme="minorBidi"/>
-                <w:color w:val="auto"/>
-              </w:rPr>
-              <w:t>A</w:t>
-            </w:r>
-          </w:p>
-        </w:tc>
-        <w:tc>
-          <w:tcPr>
-            <w:tcW w:w="3008" w:type="dxa"/>
-          </w:tcPr>
-          <w:p>
-            <w:pPr>
-              <w:pStyle w:val="Default"/>
-              <w:spacing w:after="120"/>
-              <w:jc w:val="both"/>
-              <w:rPr>
-                <w:rFonts w:ascii="Exo 2" w:hAnsi="Exo 2" w:cstheme="minorBidi"/>
-                <w:color w:val="auto"/>
-              </w:rPr>
-            </w:pPr>
-            <w:r>
-              <w:rPr>
-                <w:rFonts w:ascii="Exo 2" w:hAnsi="Exo 2" w:cstheme="minorBidi"/>
-                <w:color w:val="auto"/>
-              </w:rPr>
-              <w:t xml:space="preserve">Registro do </w:t>
-            </w:r>
-            <w:r>
-              <w:rPr>
-                <w:rFonts w:ascii="Exo 2" w:hAnsi="Exo 2" w:cstheme="minorBidi"/>
-                <w:color w:val="auto"/>
-              </w:rPr>
-              <w:t>nome</w:t>
-            </w:r>
-            <w:r>
-              <w:rPr>
-                <w:rFonts w:ascii="Exo 2" w:hAnsi="Exo 2" w:cstheme="minorBidi"/>
-                <w:color w:val="auto"/>
-              </w:rPr>
-              <w:t xml:space="preserve"> do </w:t>
-            </w:r>
-            <w:r>
-              <w:rPr>
-                <w:rFonts w:ascii="Exo 2" w:hAnsi="Exo 2" w:cstheme="minorBidi"/>
-                <w:color w:val="auto"/>
-              </w:rPr>
-              <w:t>gênero</w:t>
-            </w:r>
-          </w:p>
-        </w:tc>
-      </w:tr>
-    </w:tbl>
-    <w:p>
-      <w:pPr>
-        <w:pStyle w:val="Default"/>
-        <w:spacing w:after="120"/>
-        <w:jc w:val="both"/>
-        <w:rPr>
-          <w:rFonts w:ascii="Exo 2" w:hAnsi="Exo 2" w:cstheme="minorBidi"/>
-          <w:color w:val="auto"/>
-        </w:rPr>
-      </w:pPr>
-      <w:bookmarkStart w:id="0" w:name="_GoBack"/>
-      <w:bookmarkEnd w:id="0"/>
-    </w:p>
-    <w:p>
-      <w:pPr>
-        <w:pStyle w:val="Default"/>
-        <w:spacing w:after="120"/>
-        <w:jc w:val="both"/>
-        <w:rPr>
-          <w:rFonts w:ascii="Exo 2" w:hAnsi="Exo 2" w:cstheme="minorBidi"/>
-          <w:color w:val="auto"/>
-        </w:rPr>
-      </w:pPr>
-    </w:p>
-    <w:p>
-      <w:pPr>
-        <w:pStyle w:val="Default"/>
-        <w:numPr>
-          <w:ilvl w:val="0"/>
-          <w:numId w:val="28"/>
-        </w:numPr>
-        <w:spacing w:after="120"/>
-        <w:jc w:val="both"/>
-        <w:rPr>
-          <w:rFonts w:ascii="Exo 2" w:hAnsi="Exo 2" w:cstheme="minorBidi"/>
-          <w:color w:val="auto"/>
-        </w:rPr>
-      </w:pPr>
-      <w:r>
-        <w:rPr>
-          <w:rFonts w:ascii="Exo 2" w:hAnsi="Exo 2" w:cstheme="minorBidi"/>
-          <w:color w:val="auto"/>
-        </w:rPr>
-        <w:t xml:space="preserve">Corpo (Registro de dados de </w:t>
-      </w:r>
-      <w:r>
-        <w:rPr>
-          <w:rFonts w:ascii="Exo 2" w:hAnsi="Exo 2" w:cstheme="minorBidi"/>
-          <w:color w:val="auto"/>
-        </w:rPr>
-        <w:t>CARRINHO</w:t>
-      </w:r>
-      <w:r>
-        <w:rPr>
-          <w:rFonts w:ascii="Exo 2" w:hAnsi="Exo 2" w:cstheme="minorBidi"/>
-          <w:color w:val="auto"/>
-        </w:rPr>
-        <w:t>)</w:t>
-      </w:r>
-    </w:p>
-    <w:p>
-      <w:pPr>
-        <w:pStyle w:val="Default"/>
-        <w:spacing w:after="120"/>
-        <w:ind w:left="720"/>
-        <w:jc w:val="both"/>
-        <w:rPr>
-          <w:rFonts w:ascii="Exo 2" w:hAnsi="Exo 2" w:cstheme="minorBidi"/>
-          <w:color w:val="auto"/>
-        </w:rPr>
-      </w:pPr>
-      <w:r>
-        <w:rPr>
-          <w:rFonts w:ascii="Exo 2" w:hAnsi="Exo 2" w:cstheme="minorBidi"/>
-          <w:color w:val="auto"/>
-        </w:rPr>
-        <w:t>Tamanho dos dados úteis: 032</w:t>
-      </w:r>
-    </w:p>
-    <w:tbl>
-      <w:tblPr>
-        <w:tblStyle w:val="Tabelacomgrade"/>
-        <w:tblW w:w="0" w:type="auto"/>
-        <w:tblLook w:val="04A0" w:firstRow="1" w:lastRow="0" w:firstColumn="1" w:lastColumn="0" w:noHBand="0" w:noVBand="1"/>
-      </w:tblPr>
-      <w:tblGrid>
-        <w:gridCol w:w="1094"/>
-        <w:gridCol w:w="1876"/>
-        <w:gridCol w:w="1245"/>
-        <w:gridCol w:w="1250"/>
-        <w:gridCol w:w="1148"/>
-        <w:gridCol w:w="3008"/>
-      </w:tblGrid>
-      <w:tr>
-        <w:trPr>
-          <w:trHeight w:val="1032"/>
-        </w:trPr>
-        <w:tc>
-          <w:tcPr>
-            <w:tcW w:w="1094" w:type="dxa"/>
-          </w:tcPr>
-          <w:p>
-            <w:pPr>
-              <w:pStyle w:val="Default"/>
-              <w:spacing w:after="120"/>
-              <w:jc w:val="both"/>
-              <w:rPr>
-                <w:rFonts w:ascii="Exo 2" w:hAnsi="Exo 2" w:cstheme="minorBidi"/>
-                <w:color w:val="auto"/>
-              </w:rPr>
-            </w:pPr>
-            <w:r>
-              <w:rPr>
-                <w:rFonts w:ascii="Exo 2" w:hAnsi="Exo 2" w:cstheme="minorBidi"/>
-                <w:color w:val="auto"/>
-              </w:rPr>
-              <w:t>Número do campo</w:t>
-            </w:r>
-          </w:p>
-        </w:tc>
-        <w:tc>
-          <w:tcPr>
-            <w:tcW w:w="1876" w:type="dxa"/>
-          </w:tcPr>
-          <w:p>
-            <w:pPr>
-              <w:pStyle w:val="Default"/>
-              <w:spacing w:after="120"/>
-              <w:rPr>
-                <w:rFonts w:ascii="Exo 2" w:hAnsi="Exo 2" w:cstheme="minorBidi"/>
-                <w:color w:val="auto"/>
-              </w:rPr>
-            </w:pPr>
-            <w:r>
-              <w:rPr>
-                <w:rFonts w:ascii="Exo 2" w:hAnsi="Exo 2" w:cstheme="minorBidi"/>
-                <w:color w:val="auto"/>
-              </w:rPr>
-              <w:t>Nome do campo</w:t>
-            </w:r>
-          </w:p>
-        </w:tc>
-        <w:tc>
-          <w:tcPr>
-            <w:tcW w:w="1245" w:type="dxa"/>
-          </w:tcPr>
-          <w:p>
-            <w:pPr>
-              <w:pStyle w:val="Default"/>
-              <w:spacing w:after="120"/>
-              <w:jc w:val="center"/>
-              <w:rPr>
-                <w:rFonts w:ascii="Exo 2" w:hAnsi="Exo 2" w:cstheme="minorBidi"/>
-                <w:color w:val="auto"/>
-              </w:rPr>
-            </w:pPr>
-            <w:r>
-              <w:rPr>
-                <w:rFonts w:ascii="Exo 2" w:hAnsi="Exo 2" w:cstheme="minorBidi"/>
-                <w:color w:val="auto"/>
-              </w:rPr>
-              <w:t>Tamanho</w:t>
-            </w:r>
-          </w:p>
-        </w:tc>
-        <w:tc>
-          <w:tcPr>
-            <w:tcW w:w="1250" w:type="dxa"/>
-          </w:tcPr>
-          <w:p>
-            <w:pPr>
-              <w:pStyle w:val="Default"/>
-              <w:spacing w:after="120"/>
-              <w:jc w:val="center"/>
-              <w:rPr>
-                <w:rFonts w:ascii="Exo 2" w:hAnsi="Exo 2" w:cstheme="minorBidi"/>
-                <w:color w:val="auto"/>
-              </w:rPr>
-            </w:pPr>
-            <w:r>
-              <w:rPr>
-                <w:rFonts w:ascii="Exo 2" w:hAnsi="Exo 2" w:cstheme="minorBidi"/>
-                <w:color w:val="auto"/>
-              </w:rPr>
-              <w:t>Posição</w:t>
-            </w:r>
-          </w:p>
-        </w:tc>
-        <w:tc>
-          <w:tcPr>
-            <w:tcW w:w="1148" w:type="dxa"/>
-          </w:tcPr>
-          <w:p>
-            <w:pPr>
-              <w:pStyle w:val="Default"/>
-              <w:spacing w:after="120"/>
-              <w:jc w:val="center"/>
-              <w:rPr>
-                <w:rFonts w:ascii="Exo 2" w:hAnsi="Exo 2" w:cstheme="minorBidi"/>
-                <w:color w:val="auto"/>
-              </w:rPr>
-            </w:pPr>
-            <w:r>
-              <w:rPr>
-                <w:rFonts w:ascii="Exo 2" w:hAnsi="Exo 2" w:cstheme="minorBidi"/>
-                <w:color w:val="auto"/>
-              </w:rPr>
-              <w:t>Formato</w:t>
-            </w:r>
-          </w:p>
-        </w:tc>
-        <w:tc>
-          <w:tcPr>
-            <w:tcW w:w="3008" w:type="dxa"/>
-          </w:tcPr>
-          <w:p>
-            <w:pPr>
-              <w:pStyle w:val="Default"/>
-              <w:spacing w:after="120"/>
-              <w:jc w:val="both"/>
-              <w:rPr>
-                <w:rFonts w:ascii="Exo 2" w:hAnsi="Exo 2" w:cstheme="minorBidi"/>
-                <w:color w:val="auto"/>
-              </w:rPr>
-            </w:pPr>
-            <w:r>
-              <w:rPr>
-                <w:rFonts w:ascii="Exo 2" w:hAnsi="Exo 2" w:cstheme="minorBidi"/>
-                <w:color w:val="auto"/>
-              </w:rPr>
-              <w:t>Descrição</w:t>
-            </w:r>
-          </w:p>
-        </w:tc>
-      </w:tr>
-      <w:tr>
-        <w:tc>
-          <w:tcPr>
-            <w:tcW w:w="1094" w:type="dxa"/>
-          </w:tcPr>
-          <w:p>
-            <w:pPr>
-              <w:pStyle w:val="Default"/>
-              <w:spacing w:after="120"/>
-              <w:jc w:val="both"/>
-              <w:rPr>
-                <w:rFonts w:ascii="Exo 2" w:hAnsi="Exo 2" w:cstheme="minorBidi"/>
-                <w:color w:val="auto"/>
-              </w:rPr>
-            </w:pPr>
-            <w:r>
-              <w:rPr>
-                <w:rFonts w:ascii="Exo 2" w:hAnsi="Exo 2" w:cstheme="minorBidi"/>
-                <w:color w:val="auto"/>
-              </w:rPr>
-              <w:t>1</w:t>
-            </w:r>
-          </w:p>
-        </w:tc>
-        <w:tc>
-          <w:tcPr>
-            <w:tcW w:w="1876" w:type="dxa"/>
-          </w:tcPr>
-          <w:p>
-            <w:pPr>
-              <w:pStyle w:val="Default"/>
-              <w:spacing w:after="120"/>
-              <w:rPr>
-                <w:rFonts w:ascii="Exo 2" w:hAnsi="Exo 2" w:cstheme="minorBidi"/>
-                <w:color w:val="auto"/>
-              </w:rPr>
-            </w:pPr>
-            <w:r>
-              <w:rPr>
-                <w:rFonts w:ascii="Exo 2" w:hAnsi="Exo 2" w:cstheme="minorBidi"/>
-                <w:color w:val="auto"/>
-              </w:rPr>
-              <w:t>Tipo de registro</w:t>
-            </w:r>
-          </w:p>
-        </w:tc>
-        <w:tc>
-          <w:tcPr>
-            <w:tcW w:w="1245" w:type="dxa"/>
-          </w:tcPr>
-          <w:p>
-            <w:pPr>
-              <w:pStyle w:val="Default"/>
-              <w:spacing w:after="120"/>
-              <w:jc w:val="center"/>
-              <w:rPr>
-                <w:rFonts w:ascii="Exo 2" w:hAnsi="Exo 2" w:cstheme="minorBidi"/>
-                <w:color w:val="auto"/>
-              </w:rPr>
-            </w:pPr>
-            <w:r>
-              <w:rPr>
-                <w:rFonts w:ascii="Exo 2" w:hAnsi="Exo 2" w:cstheme="minorBidi"/>
-                <w:color w:val="auto"/>
-              </w:rPr>
-              <w:t>002</w:t>
-            </w:r>
-          </w:p>
-        </w:tc>
-        <w:tc>
-          <w:tcPr>
-            <w:tcW w:w="1250" w:type="dxa"/>
-          </w:tcPr>
-          <w:p>
-            <w:pPr>
-              <w:pStyle w:val="Default"/>
-              <w:spacing w:after="120"/>
-              <w:jc w:val="center"/>
-              <w:rPr>
-                <w:rFonts w:ascii="Exo 2" w:hAnsi="Exo 2" w:cstheme="minorBidi"/>
-                <w:color w:val="auto"/>
-              </w:rPr>
-            </w:pPr>
-            <w:r>
-              <w:rPr>
-                <w:rFonts w:ascii="Exo 2" w:hAnsi="Exo 2" w:cstheme="minorBidi"/>
-                <w:color w:val="auto"/>
-              </w:rPr>
-              <w:t>001-002</w:t>
-            </w:r>
-          </w:p>
-        </w:tc>
-        <w:tc>
-          <w:tcPr>
-            <w:tcW w:w="1148" w:type="dxa"/>
-          </w:tcPr>
-          <w:p>
-            <w:pPr>
-              <w:pStyle w:val="Default"/>
-              <w:spacing w:after="120"/>
-              <w:jc w:val="center"/>
-              <w:rPr>
-                <w:rFonts w:ascii="Exo 2" w:hAnsi="Exo 2" w:cstheme="minorBidi"/>
-                <w:color w:val="auto"/>
-              </w:rPr>
-            </w:pPr>
-            <w:r>
-              <w:rPr>
-                <w:rFonts w:ascii="Exo 2" w:hAnsi="Exo 2" w:cstheme="minorBidi"/>
-                <w:color w:val="auto"/>
-              </w:rPr>
-              <w:t>A</w:t>
-            </w:r>
-          </w:p>
-        </w:tc>
-        <w:tc>
-          <w:tcPr>
-            <w:tcW w:w="3008" w:type="dxa"/>
-          </w:tcPr>
-          <w:p>
-            <w:pPr>
-              <w:pStyle w:val="Default"/>
-              <w:spacing w:after="120"/>
-              <w:jc w:val="both"/>
-              <w:rPr>
-                <w:rFonts w:ascii="Exo 2" w:hAnsi="Exo 2" w:cstheme="minorBidi"/>
-                <w:color w:val="auto"/>
-              </w:rPr>
-            </w:pPr>
-            <w:r>
-              <w:rPr>
-                <w:rFonts w:ascii="Exo 2" w:hAnsi="Exo 2" w:cstheme="minorBidi"/>
-                <w:color w:val="auto"/>
-              </w:rPr>
-              <w:t>Registro de dados: “02”</w:t>
-            </w:r>
-          </w:p>
-        </w:tc>
-      </w:tr>
-      <w:tr>
-        <w:tc>
-          <w:tcPr>
-            <w:tcW w:w="1094" w:type="dxa"/>
-          </w:tcPr>
-          <w:p>
-            <w:pPr>
-              <w:pStyle w:val="Default"/>
-              <w:spacing w:after="120"/>
-              <w:jc w:val="both"/>
-              <w:rPr>
-                <w:rFonts w:ascii="Exo 2" w:hAnsi="Exo 2" w:cstheme="minorBidi"/>
-                <w:color w:val="auto"/>
-              </w:rPr>
-            </w:pPr>
-            <w:r>
-              <w:rPr>
-                <w:rFonts w:ascii="Exo 2" w:hAnsi="Exo 2" w:cstheme="minorBidi"/>
-                <w:color w:val="auto"/>
-              </w:rPr>
-              <w:t>2</w:t>
-            </w:r>
-          </w:p>
-        </w:tc>
-        <w:tc>
-          <w:tcPr>
-            <w:tcW w:w="1876" w:type="dxa"/>
-          </w:tcPr>
-          <w:p>
-            <w:pPr>
-              <w:pStyle w:val="Default"/>
-              <w:spacing w:after="120"/>
-              <w:rPr>
-                <w:rFonts w:ascii="Exo 2" w:hAnsi="Exo 2" w:cstheme="minorBidi"/>
-                <w:color w:val="auto"/>
-              </w:rPr>
-            </w:pPr>
-            <w:r>
-              <w:rPr>
-                <w:rFonts w:ascii="Exo 2" w:hAnsi="Exo 2" w:cstheme="minorBidi"/>
-                <w:color w:val="auto"/>
-              </w:rPr>
-              <w:t xml:space="preserve">Nome do </w:t>
-            </w:r>
-            <w:r>
-              <w:rPr>
-                <w:rFonts w:ascii="Exo 2" w:hAnsi="Exo 2" w:cstheme="minorBidi"/>
-                <w:color w:val="auto"/>
-              </w:rPr>
-              <w:t>cliente do carrinho</w:t>
-            </w:r>
-          </w:p>
-        </w:tc>
-        <w:tc>
-          <w:tcPr>
-            <w:tcW w:w="1245" w:type="dxa"/>
-          </w:tcPr>
-          <w:p>
-            <w:pPr>
-              <w:pStyle w:val="Default"/>
-              <w:spacing w:after="120"/>
-              <w:jc w:val="center"/>
-              <w:rPr>
-                <w:rFonts w:ascii="Exo 2" w:hAnsi="Exo 2" w:cstheme="minorBidi"/>
-                <w:color w:val="auto"/>
-              </w:rPr>
-            </w:pPr>
-            <w:r>
-              <w:rPr>
-                <w:rFonts w:ascii="Exo 2" w:hAnsi="Exo 2" w:cstheme="minorBidi"/>
-                <w:color w:val="auto"/>
-              </w:rPr>
-              <w:t>0</w:t>
-            </w:r>
-            <w:r>
-              <w:rPr>
-                <w:rFonts w:ascii="Exo 2" w:hAnsi="Exo 2" w:cstheme="minorBidi"/>
-                <w:color w:val="auto"/>
-              </w:rPr>
-              <w:t>4</w:t>
-            </w:r>
-            <w:r>
-              <w:rPr>
-                <w:rFonts w:ascii="Exo 2" w:hAnsi="Exo 2" w:cstheme="minorBidi"/>
-                <w:color w:val="auto"/>
-              </w:rPr>
-              <w:t>0</w:t>
-            </w:r>
-          </w:p>
-        </w:tc>
-        <w:tc>
-          <w:tcPr>
-            <w:tcW w:w="1250" w:type="dxa"/>
-          </w:tcPr>
-          <w:p>
-            <w:pPr>
-              <w:pStyle w:val="Default"/>
-              <w:spacing w:after="120"/>
-              <w:jc w:val="center"/>
-              <w:rPr>
-                <w:rFonts w:ascii="Exo 2" w:hAnsi="Exo 2" w:cstheme="minorBidi"/>
-                <w:color w:val="auto"/>
-              </w:rPr>
-            </w:pPr>
-            <w:r>
-              <w:rPr>
-                <w:rFonts w:ascii="Exo 2" w:hAnsi="Exo 2" w:cstheme="minorBidi"/>
-                <w:color w:val="auto"/>
-              </w:rPr>
-              <w:t>003-0</w:t>
-            </w:r>
-            <w:r>
-              <w:rPr>
-                <w:rFonts w:ascii="Exo 2" w:hAnsi="Exo 2" w:cstheme="minorBidi"/>
-                <w:color w:val="auto"/>
-              </w:rPr>
-              <w:t>42</w:t>
-            </w:r>
-          </w:p>
-        </w:tc>
-        <w:tc>
-          <w:tcPr>
-            <w:tcW w:w="1148" w:type="dxa"/>
-          </w:tcPr>
-          <w:p>
-            <w:pPr>
-              <w:pStyle w:val="Default"/>
-              <w:spacing w:after="120"/>
-              <w:jc w:val="center"/>
-              <w:rPr>
-                <w:rFonts w:ascii="Exo 2" w:hAnsi="Exo 2" w:cstheme="minorBidi"/>
-                <w:color w:val="auto"/>
-              </w:rPr>
-            </w:pPr>
-            <w:r>
-              <w:rPr>
-                <w:rFonts w:ascii="Exo 2" w:hAnsi="Exo 2" w:cstheme="minorBidi"/>
-                <w:color w:val="auto"/>
-              </w:rPr>
-              <w:t>A</w:t>
-            </w:r>
-          </w:p>
-        </w:tc>
-        <w:tc>
-          <w:tcPr>
-            <w:tcW w:w="3008" w:type="dxa"/>
-          </w:tcPr>
-          <w:p>
-            <w:pPr>
-              <w:pStyle w:val="Default"/>
-              <w:spacing w:after="120"/>
-              <w:jc w:val="both"/>
-              <w:rPr>
-                <w:rFonts w:ascii="Exo 2" w:hAnsi="Exo 2" w:cstheme="minorBidi"/>
-                <w:color w:val="auto"/>
-              </w:rPr>
-            </w:pPr>
-            <w:r>
-              <w:rPr>
-                <w:rFonts w:ascii="Exo 2" w:hAnsi="Exo 2" w:cstheme="minorBidi"/>
-                <w:color w:val="auto"/>
-              </w:rPr>
-              <w:t xml:space="preserve">Registro do nome do </w:t>
-            </w:r>
-            <w:r>
-              <w:rPr>
-                <w:rFonts w:ascii="Exo 2" w:hAnsi="Exo 2" w:cstheme="minorBidi"/>
-                <w:color w:val="auto"/>
-              </w:rPr>
-              <w:t>cliente</w:t>
-            </w:r>
-          </w:p>
-        </w:tc>
-      </w:tr>
-    </w:tbl>
     <w:p>
       <w:pPr>
         <w:pStyle w:val="Default"/>
@@ -4877,7 +3719,7 @@
         <v:path o:extrusionok="f" gradientshapeok="t" o:connecttype="rect"/>
         <o:lock v:ext="edit" aspectratio="t"/>
       </v:shapetype>
-      <v:shape id="_x0000_i1047" type="#_x0000_t75" style="width:7pt;height:19pt;visibility:visible;mso-wrap-style:square" o:bullet="t">
+      <v:shape id="_x0000_i1062" type="#_x0000_t75" style="width:7pt;height:19pt;visibility:visible;mso-wrap-style:square" o:bullet="t">
         <v:imagedata r:id="rId1" o:title=""/>
       </v:shape>
     </w:pict>
@@ -9815,7 +8657,7 @@
 </file>
 
 <file path=customXml/itemProps1.xml><?xml version="1.0" encoding="utf-8"?>
-<ds:datastoreItem xmlns:ds="http://schemas.openxmlformats.org/officeDocument/2006/customXml" ds:itemID="{359DFA3A-B614-3648-B6E6-64626FB803CC}">
+<ds:datastoreItem xmlns:ds="http://schemas.openxmlformats.org/officeDocument/2006/customXml" ds:itemID="{BC5F497D-A652-4A48-9904-1D2A7C645814}">
   <ds:schemaRefs>
     <ds:schemaRef ds:uri="http://schemas.openxmlformats.org/officeDocument/2006/bibliography"/>
   </ds:schemaRefs>

--- a/documento-layout.docx
+++ b/documento-layout.docx
@@ -798,8 +798,49 @@
                 <w:rFonts w:ascii="Exo 2" w:hAnsi="Exo 2" w:cstheme="minorBidi"/>
                 <w:color w:val="auto"/>
               </w:rPr>
-              <w:t>"dd-MM-yyyy HH:mm</w:t>
-            </w:r>
+              <w:t>"</w:t>
+            </w:r>
+            <w:proofErr w:type="spellStart"/>
+            <w:r>
+              <w:rPr>
+                <w:rFonts w:ascii="Exo 2" w:hAnsi="Exo 2" w:cstheme="minorBidi"/>
+                <w:color w:val="auto"/>
+              </w:rPr>
+              <w:t>dd</w:t>
+            </w:r>
+            <w:proofErr w:type="spellEnd"/>
+            <w:r>
+              <w:rPr>
+                <w:rFonts w:ascii="Exo 2" w:hAnsi="Exo 2" w:cstheme="minorBidi"/>
+                <w:color w:val="auto"/>
+              </w:rPr>
+              <w:t>-MM-</w:t>
+            </w:r>
+            <w:proofErr w:type="spellStart"/>
+            <w:r>
+              <w:rPr>
+                <w:rFonts w:ascii="Exo 2" w:hAnsi="Exo 2" w:cstheme="minorBidi"/>
+                <w:color w:val="auto"/>
+              </w:rPr>
+              <w:t>yyyy</w:t>
+            </w:r>
+            <w:proofErr w:type="spellEnd"/>
+            <w:r>
+              <w:rPr>
+                <w:rFonts w:ascii="Exo 2" w:hAnsi="Exo 2" w:cstheme="minorBidi"/>
+                <w:color w:val="auto"/>
+              </w:rPr>
+              <w:t xml:space="preserve"> </w:t>
+            </w:r>
+            <w:proofErr w:type="spellStart"/>
+            <w:r>
+              <w:rPr>
+                <w:rFonts w:ascii="Exo 2" w:hAnsi="Exo 2" w:cstheme="minorBidi"/>
+                <w:color w:val="auto"/>
+              </w:rPr>
+              <w:t>HH:mm</w:t>
+            </w:r>
+            <w:proofErr w:type="spellEnd"/>
             <w:r>
               <w:rPr>
                 <w:rFonts w:ascii="Exo 2" w:hAnsi="Exo 2" w:cstheme="minorBidi"/>
@@ -1925,6 +1966,7 @@
                 <w:color w:val="auto"/>
               </w:rPr>
             </w:pPr>
+            <w:proofErr w:type="spellStart"/>
             <w:r>
               <w:rPr>
                 <w:rFonts w:ascii="Exo 2" w:hAnsi="Exo 2" w:cstheme="minorBidi"/>
@@ -1932,6 +1974,7 @@
               </w:rPr>
               <w:t>Boolean</w:t>
             </w:r>
+            <w:proofErr w:type="spellEnd"/>
           </w:p>
         </w:tc>
         <w:tc>
@@ -1998,6 +2041,7 @@
                 <w:color w:val="auto"/>
               </w:rPr>
             </w:pPr>
+            <w:proofErr w:type="spellStart"/>
             <w:r>
               <w:rPr>
                 <w:rFonts w:ascii="Exo 2" w:hAnsi="Exo 2" w:cstheme="minorBidi"/>
@@ -2005,6 +2049,7 @@
               </w:rPr>
               <w:t>Genero</w:t>
             </w:r>
+            <w:proofErr w:type="spellEnd"/>
           </w:p>
         </w:tc>
         <w:tc>
@@ -2314,6 +2359,7 @@
                 <w:color w:val="auto"/>
               </w:rPr>
             </w:pPr>
+            <w:proofErr w:type="spellStart"/>
             <w:r>
               <w:rPr>
                 <w:rFonts w:ascii="Exo 2" w:hAnsi="Exo 2" w:cstheme="minorBidi"/>
@@ -2321,6 +2367,7 @@
               </w:rPr>
               <w:t>SInópse</w:t>
             </w:r>
+            <w:proofErr w:type="spellEnd"/>
           </w:p>
         </w:tc>
         <w:tc>
@@ -2381,8 +2428,6 @@
               </w:rPr>
               <w:t>26</w:t>
             </w:r>
-            <w:bookmarkStart w:id="0" w:name="_GoBack"/>
-            <w:bookmarkEnd w:id="0"/>
           </w:p>
         </w:tc>
         <w:tc>
@@ -2500,7 +2545,7 @@
           <w:rFonts w:ascii="Exo 2" w:hAnsi="Exo 2" w:cstheme="minorBidi"/>
           <w:color w:val="auto"/>
         </w:rPr>
-        <w:t>7</w:t>
+        <w:t>12</w:t>
       </w:r>
     </w:p>
     <w:tbl>
@@ -2890,7 +2935,7 @@
                 <w:rFonts w:ascii="Exo 2" w:hAnsi="Exo 2" w:cstheme="minorBidi"/>
                 <w:color w:val="auto"/>
               </w:rPr>
-              <w:t>2</w:t>
+              <w:t>3</w:t>
             </w:r>
             <w:r>
               <w:rPr>
@@ -2904,7 +2949,7 @@
                 <w:rFonts w:ascii="Exo 2" w:hAnsi="Exo 2" w:cstheme="minorBidi"/>
                 <w:color w:val="auto"/>
               </w:rPr>
-              <w:t>007</w:t>
+              <w:t>012</w:t>
             </w:r>
           </w:p>
         </w:tc>
@@ -2929,6 +2974,8 @@
               </w:rPr>
               <w:t>N</w:t>
             </w:r>
+            <w:bookmarkStart w:id="0" w:name="_GoBack"/>
+            <w:bookmarkEnd w:id="0"/>
           </w:p>
         </w:tc>
         <w:tc>
@@ -3719,7 +3766,7 @@
         <v:path o:extrusionok="f" gradientshapeok="t" o:connecttype="rect"/>
         <o:lock v:ext="edit" aspectratio="t"/>
       </v:shapetype>
-      <v:shape id="_x0000_i1062" type="#_x0000_t75" style="width:7pt;height:19pt;visibility:visible;mso-wrap-style:square" o:bullet="t">
+      <v:shape id="_x0000_i1027" type="#_x0000_t75" style="width:7pt;height:19pt;visibility:visible;mso-wrap-style:square" o:bullet="t">
         <v:imagedata r:id="rId1" o:title=""/>
       </v:shape>
     </w:pict>
@@ -8657,7 +8704,7 @@
 </file>
 
 <file path=customXml/itemProps1.xml><?xml version="1.0" encoding="utf-8"?>
-<ds:datastoreItem xmlns:ds="http://schemas.openxmlformats.org/officeDocument/2006/customXml" ds:itemID="{BC5F497D-A652-4A48-9904-1D2A7C645814}">
+<ds:datastoreItem xmlns:ds="http://schemas.openxmlformats.org/officeDocument/2006/customXml" ds:itemID="{C8C16C30-91CF-884F-890A-1E1102580BB5}">
   <ds:schemaRefs>
     <ds:schemaRef ds:uri="http://schemas.openxmlformats.org/officeDocument/2006/bibliography"/>
   </ds:schemaRefs>
